--- a/SegmentationFault_Deliverable_2_UseCaseModel.docx
+++ b/SegmentationFault_Deliverable_2_UseCaseModel.docx
@@ -5,7 +5,8 @@
     <w:p>
       <w:pPr>
         <w:rPr>
-          <w:noProof/>
+          <w:b/>
+          <w:bCs/>
         </w:rPr>
       </w:pPr>
       <w:r>
@@ -58,6 +59,132 @@
         <w:rPr>
           <w:b/>
           <w:bCs/>
+          <w:noProof/>
+        </w:rPr>
+        <w:drawing>
+          <wp:inline distT="0" distB="0" distL="0" distR="0" wp14:anchorId="6F265CAD" wp14:editId="2DFE82FE">
+            <wp:extent cx="4027117" cy="3680460"/>
+            <wp:effectExtent l="0" t="0" r="0" b="0"/>
+            <wp:docPr id="3" name="Picture 3"/>
+            <wp:cNvGraphicFramePr>
+              <a:graphicFrameLocks xmlns:a="http://schemas.openxmlformats.org/drawingml/2006/main" noChangeAspect="1"/>
+            </wp:cNvGraphicFramePr>
+            <a:graphic xmlns:a="http://schemas.openxmlformats.org/drawingml/2006/main">
+              <a:graphicData uri="http://schemas.openxmlformats.org/drawingml/2006/picture">
+                <pic:pic xmlns:pic="http://schemas.openxmlformats.org/drawingml/2006/picture">
+                  <pic:nvPicPr>
+                    <pic:cNvPr id="0" name="Picture 1"/>
+                    <pic:cNvPicPr>
+                      <a:picLocks noChangeAspect="1" noChangeArrowheads="1"/>
+                    </pic:cNvPicPr>
+                  </pic:nvPicPr>
+                  <pic:blipFill>
+                    <a:blip r:embed="rId6">
+                      <a:extLst>
+                        <a:ext uri="{28A0092B-C50C-407E-A947-70E740481C1C}">
+                          <a14:useLocalDpi xmlns:a14="http://schemas.microsoft.com/office/drawing/2010/main" val="0"/>
+                        </a:ext>
+                      </a:extLst>
+                    </a:blip>
+                    <a:srcRect/>
+                    <a:stretch>
+                      <a:fillRect/>
+                    </a:stretch>
+                  </pic:blipFill>
+                  <pic:spPr bwMode="auto">
+                    <a:xfrm>
+                      <a:off x="0" y="0"/>
+                      <a:ext cx="4052707" cy="3703847"/>
+                    </a:xfrm>
+                    <a:prstGeom prst="rect">
+                      <a:avLst/>
+                    </a:prstGeom>
+                    <a:noFill/>
+                    <a:ln>
+                      <a:noFill/>
+                    </a:ln>
+                  </pic:spPr>
+                </pic:pic>
+              </a:graphicData>
+            </a:graphic>
+          </wp:inline>
+        </w:drawing>
+      </w:r>
+    </w:p>
+    <w:p>
+      <w:pPr>
+        <w:rPr>
+          <w:b/>
+          <w:bCs/>
+        </w:rPr>
+      </w:pPr>
+      <w:r>
+        <w:rPr>
+          <w:b/>
+          <w:bCs/>
+          <w:noProof/>
+        </w:rPr>
+        <w:lastRenderedPageBreak/>
+        <w:drawing>
+          <wp:inline distT="0" distB="0" distL="0" distR="0" wp14:anchorId="170800BA" wp14:editId="702A81D4">
+            <wp:extent cx="3857625" cy="4793787"/>
+            <wp:effectExtent l="0" t="0" r="0" b="6985"/>
+            <wp:docPr id="1" name="Picture 1"/>
+            <wp:cNvGraphicFramePr>
+              <a:graphicFrameLocks xmlns:a="http://schemas.openxmlformats.org/drawingml/2006/main" noChangeAspect="1"/>
+            </wp:cNvGraphicFramePr>
+            <a:graphic xmlns:a="http://schemas.openxmlformats.org/drawingml/2006/main">
+              <a:graphicData uri="http://schemas.openxmlformats.org/drawingml/2006/picture">
+                <pic:pic xmlns:pic="http://schemas.openxmlformats.org/drawingml/2006/picture">
+                  <pic:nvPicPr>
+                    <pic:cNvPr id="0" name="Picture 1"/>
+                    <pic:cNvPicPr>
+                      <a:picLocks noChangeAspect="1" noChangeArrowheads="1"/>
+                    </pic:cNvPicPr>
+                  </pic:nvPicPr>
+                  <pic:blipFill>
+                    <a:blip r:embed="rId7">
+                      <a:extLst>
+                        <a:ext uri="{28A0092B-C50C-407E-A947-70E740481C1C}">
+                          <a14:useLocalDpi xmlns:a14="http://schemas.microsoft.com/office/drawing/2010/main" val="0"/>
+                        </a:ext>
+                      </a:extLst>
+                    </a:blip>
+                    <a:srcRect/>
+                    <a:stretch>
+                      <a:fillRect/>
+                    </a:stretch>
+                  </pic:blipFill>
+                  <pic:spPr bwMode="auto">
+                    <a:xfrm>
+                      <a:off x="0" y="0"/>
+                      <a:ext cx="3876381" cy="4817095"/>
+                    </a:xfrm>
+                    <a:prstGeom prst="rect">
+                      <a:avLst/>
+                    </a:prstGeom>
+                    <a:noFill/>
+                    <a:ln>
+                      <a:noFill/>
+                    </a:ln>
+                  </pic:spPr>
+                </pic:pic>
+              </a:graphicData>
+            </a:graphic>
+          </wp:inline>
+        </w:drawing>
+      </w:r>
+    </w:p>
+    <w:p>
+      <w:pPr>
+        <w:rPr>
+          <w:noProof/>
+        </w:rPr>
+      </w:pPr>
+      <w:r>
+        <w:rPr>
+          <w:b/>
+          <w:bCs/>
         </w:rPr>
         <w:t>Use case U1.1:</w:t>
       </w:r>
@@ -239,6 +366,7 @@
         <w:ind w:left="360"/>
       </w:pPr>
       <w:r>
+        <w:lastRenderedPageBreak/>
         <w:t xml:space="preserve">3.  Specify method for inputting calories </w:t>
       </w:r>
     </w:p>
@@ -262,7 +390,6 @@
         <w:ind w:left="360"/>
       </w:pPr>
       <w:r>
-        <w:lastRenderedPageBreak/>
         <w:t>4. Choose “Confirm entry” command</w:t>
       </w:r>
       <w:r>
@@ -520,10 +647,7 @@
         <w:t>Actors:</w:t>
       </w:r>
       <w:r>
-        <w:t xml:space="preserve"> </w:t>
-      </w:r>
-      <w:r>
-        <w:t xml:space="preserve">user losing weight, user gaining weight, user maintaining weight </w:t>
+        <w:t xml:space="preserve"> user losing weight, user gaining weight, user maintaining weight </w:t>
       </w:r>
       <w:r>
         <w:sym w:font="Wingdings" w:char="F0E0"/>
@@ -710,6 +834,7 @@
         <w:ind w:left="5040"/>
       </w:pPr>
       <w:r>
+        <w:lastRenderedPageBreak/>
         <w:t xml:space="preserve">     their weight goals</w:t>
       </w:r>
     </w:p>
@@ -742,7 +867,6 @@
           <w:b/>
           <w:bCs/>
         </w:rPr>
-        <w:lastRenderedPageBreak/>
         <w:t>Post-conditions:</w:t>
       </w:r>
       <w:r>
@@ -789,10 +913,7 @@
         <w:t>Actors:</w:t>
       </w:r>
       <w:r>
-        <w:t xml:space="preserve"> </w:t>
-      </w:r>
-      <w:r>
-        <w:t xml:space="preserve">user losing weight, user gaining weight, user maintaining weight </w:t>
+        <w:t xml:space="preserve"> user losing weight, user gaining weight, user maintaining weight </w:t>
       </w:r>
       <w:r>
         <w:sym w:font="Wingdings" w:char="F0E0"/>
@@ -1145,6 +1266,1794 @@
         <w:t xml:space="preserve">After the user logs their food intake for the day, the system will not send another notification/reminder until the next time the preconditions are met. </w:t>
       </w:r>
     </w:p>
+    <w:p>
+      <w:pPr>
+        <w:rPr>
+          <w:b/>
+          <w:bCs/>
+        </w:rPr>
+      </w:pPr>
+    </w:p>
+    <w:p>
+      <w:r>
+        <w:rPr>
+          <w:b/>
+          <w:bCs/>
+        </w:rPr>
+        <w:t>Use case:</w:t>
+      </w:r>
+      <w:r>
+        <w:t xml:space="preserve"> Enable dark mode</w:t>
+      </w:r>
+    </w:p>
+    <w:p>
+      <w:r>
+        <w:rPr>
+          <w:b/>
+          <w:bCs/>
+        </w:rPr>
+        <w:lastRenderedPageBreak/>
+        <w:t>Relevant user story IDs:</w:t>
+      </w:r>
+      <w:r>
+        <w:t xml:space="preserve"> C2</w:t>
+      </w:r>
+    </w:p>
+    <w:p>
+      <w:r>
+        <w:rPr>
+          <w:b/>
+          <w:bCs/>
+        </w:rPr>
+        <w:t xml:space="preserve">Actors: </w:t>
+      </w:r>
+      <w:r>
+        <w:t>User</w:t>
+      </w:r>
+    </w:p>
+    <w:p>
+      <w:r>
+        <w:rPr>
+          <w:b/>
+          <w:bCs/>
+        </w:rPr>
+        <w:t>User/system steps</w:t>
+      </w:r>
+      <w:r>
+        <w:t>:</w:t>
+      </w:r>
+    </w:p>
+    <w:p>
+      <w:pPr>
+        <w:rPr>
+          <w:b/>
+          <w:bCs/>
+        </w:rPr>
+      </w:pPr>
+      <w:r>
+        <w:rPr>
+          <w:b/>
+          <w:bCs/>
+        </w:rPr>
+        <w:t>User Actions</w:t>
+      </w:r>
+      <w:r>
+        <w:rPr>
+          <w:b/>
+          <w:bCs/>
+        </w:rPr>
+        <w:tab/>
+      </w:r>
+      <w:r>
+        <w:rPr>
+          <w:b/>
+          <w:bCs/>
+        </w:rPr>
+        <w:tab/>
+      </w:r>
+      <w:r>
+        <w:rPr>
+          <w:b/>
+          <w:bCs/>
+        </w:rPr>
+        <w:tab/>
+      </w:r>
+      <w:r>
+        <w:rPr>
+          <w:b/>
+          <w:bCs/>
+        </w:rPr>
+        <w:tab/>
+      </w:r>
+      <w:r>
+        <w:rPr>
+          <w:b/>
+          <w:bCs/>
+        </w:rPr>
+        <w:tab/>
+      </w:r>
+      <w:r>
+        <w:rPr>
+          <w:b/>
+          <w:bCs/>
+        </w:rPr>
+        <w:tab/>
+        <w:t>System responses</w:t>
+      </w:r>
+    </w:p>
+    <w:p>
+      <w:r>
+        <w:t xml:space="preserve">1. User opens settings </w:t>
+      </w:r>
+      <w:r>
+        <w:sym w:font="Wingdings" w:char="F0E0"/>
+      </w:r>
+      <w:r>
+        <w:t xml:space="preserve"> Display Settings</w:t>
+      </w:r>
+    </w:p>
+    <w:p>
+      <w:r>
+        <w:t>2. User selects “Dark Mode”</w:t>
+      </w:r>
+      <w:r>
+        <w:tab/>
+      </w:r>
+      <w:r>
+        <w:tab/>
+      </w:r>
+      <w:r>
+        <w:tab/>
+      </w:r>
+      <w:r>
+        <w:tab/>
+        <w:t xml:space="preserve">3a. If “Dark Mode” is not active, activate dark </w:t>
+      </w:r>
+      <w:r>
+        <w:tab/>
+      </w:r>
+      <w:r>
+        <w:tab/>
+      </w:r>
+      <w:r>
+        <w:tab/>
+      </w:r>
+      <w:r>
+        <w:tab/>
+      </w:r>
+      <w:r>
+        <w:tab/>
+      </w:r>
+      <w:r>
+        <w:tab/>
+      </w:r>
+      <w:r>
+        <w:tab/>
+      </w:r>
+      <w:r>
+        <w:tab/>
+        <w:t xml:space="preserve">mode and change color </w:t>
+      </w:r>
+      <w:r>
+        <w:t>palette</w:t>
+      </w:r>
+      <w:r>
+        <w:t xml:space="preserve"> of app to </w:t>
+      </w:r>
+      <w:r>
+        <w:tab/>
+      </w:r>
+      <w:r>
+        <w:tab/>
+      </w:r>
+      <w:r>
+        <w:tab/>
+      </w:r>
+      <w:r>
+        <w:tab/>
+      </w:r>
+      <w:r>
+        <w:tab/>
+      </w:r>
+      <w:r>
+        <w:tab/>
+      </w:r>
+      <w:r>
+        <w:tab/>
+      </w:r>
+      <w:r>
+        <w:tab/>
+        <w:t>predominately black/gray</w:t>
+      </w:r>
+    </w:p>
+    <w:p>
+      <w:r>
+        <w:tab/>
+      </w:r>
+      <w:r>
+        <w:tab/>
+      </w:r>
+      <w:r>
+        <w:tab/>
+      </w:r>
+      <w:r>
+        <w:tab/>
+      </w:r>
+      <w:r>
+        <w:tab/>
+      </w:r>
+      <w:r>
+        <w:tab/>
+      </w:r>
+      <w:r>
+        <w:tab/>
+        <w:t xml:space="preserve">3b. If “Dark Mode is active, deactivate and </w:t>
+      </w:r>
+      <w:r>
+        <w:tab/>
+      </w:r>
+      <w:r>
+        <w:tab/>
+      </w:r>
+      <w:r>
+        <w:tab/>
+      </w:r>
+      <w:r>
+        <w:tab/>
+      </w:r>
+      <w:r>
+        <w:tab/>
+      </w:r>
+      <w:r>
+        <w:tab/>
+      </w:r>
+      <w:r>
+        <w:tab/>
+      </w:r>
+      <w:r>
+        <w:tab/>
+        <w:t xml:space="preserve">return app to original color </w:t>
+      </w:r>
+      <w:r>
+        <w:t>palette</w:t>
+      </w:r>
+    </w:p>
+    <w:p>
+      <w:r>
+        <w:rPr>
+          <w:b/>
+          <w:bCs/>
+        </w:rPr>
+        <w:t>Post-conditions:</w:t>
+      </w:r>
+      <w:r>
+        <w:t xml:space="preserve"> The color </w:t>
+      </w:r>
+      <w:r>
+        <w:t>palette</w:t>
+      </w:r>
+      <w:r>
+        <w:t xml:space="preserve"> of the app is changed. This change persists even after a user exits and reopens the app.</w:t>
+      </w:r>
+    </w:p>
+    <w:p/>
+    <w:p>
+      <w:r>
+        <w:rPr>
+          <w:b/>
+          <w:bCs/>
+        </w:rPr>
+        <w:t>Use case:</w:t>
+      </w:r>
+      <w:r>
+        <w:t xml:space="preserve"> Track water intake</w:t>
+      </w:r>
+    </w:p>
+    <w:p>
+      <w:r>
+        <w:rPr>
+          <w:b/>
+          <w:bCs/>
+        </w:rPr>
+        <w:t>Relevant user story IDs:</w:t>
+      </w:r>
+      <w:r>
+        <w:t xml:space="preserve"> C3</w:t>
+      </w:r>
+    </w:p>
+    <w:p>
+      <w:r>
+        <w:rPr>
+          <w:b/>
+          <w:bCs/>
+        </w:rPr>
+        <w:t xml:space="preserve">Actors: </w:t>
+      </w:r>
+      <w:r>
+        <w:t>User</w:t>
+      </w:r>
+    </w:p>
+    <w:p>
+      <w:r>
+        <w:rPr>
+          <w:b/>
+          <w:bCs/>
+        </w:rPr>
+        <w:t>User/system steps</w:t>
+      </w:r>
+      <w:r>
+        <w:t>:</w:t>
+      </w:r>
+    </w:p>
+    <w:p>
+      <w:pPr>
+        <w:rPr>
+          <w:b/>
+          <w:bCs/>
+        </w:rPr>
+      </w:pPr>
+      <w:r>
+        <w:rPr>
+          <w:b/>
+          <w:bCs/>
+        </w:rPr>
+        <w:t>User Actions</w:t>
+      </w:r>
+      <w:r>
+        <w:rPr>
+          <w:b/>
+          <w:bCs/>
+        </w:rPr>
+        <w:tab/>
+      </w:r>
+      <w:r>
+        <w:rPr>
+          <w:b/>
+          <w:bCs/>
+        </w:rPr>
+        <w:tab/>
+      </w:r>
+      <w:r>
+        <w:rPr>
+          <w:b/>
+          <w:bCs/>
+        </w:rPr>
+        <w:tab/>
+      </w:r>
+      <w:r>
+        <w:rPr>
+          <w:b/>
+          <w:bCs/>
+        </w:rPr>
+        <w:tab/>
+      </w:r>
+      <w:r>
+        <w:rPr>
+          <w:b/>
+          <w:bCs/>
+        </w:rPr>
+        <w:tab/>
+      </w:r>
+      <w:r>
+        <w:rPr>
+          <w:b/>
+          <w:bCs/>
+        </w:rPr>
+        <w:tab/>
+        <w:t>System responses</w:t>
+      </w:r>
+    </w:p>
+    <w:p>
+      <w:r>
+        <w:t>1. Choose “Add an entry” command</w:t>
+      </w:r>
+      <w:r>
+        <w:tab/>
+      </w:r>
+      <w:r>
+        <w:tab/>
+      </w:r>
+      <w:r>
+        <w:tab/>
+        <w:t>2. Dialog box appears</w:t>
+      </w:r>
+    </w:p>
+    <w:p>
+      <w:r>
+        <w:t>3. User selects “Log water intake”</w:t>
+      </w:r>
+      <w:r>
+        <w:tab/>
+      </w:r>
+      <w:r>
+        <w:tab/>
+      </w:r>
+      <w:r>
+        <w:tab/>
+        <w:t xml:space="preserve">4. Dialog prompts user to input amount, in </w:t>
+      </w:r>
+      <w:r>
+        <w:tab/>
+      </w:r>
+      <w:r>
+        <w:tab/>
+      </w:r>
+      <w:r>
+        <w:tab/>
+      </w:r>
+      <w:r>
+        <w:tab/>
+      </w:r>
+      <w:r>
+        <w:tab/>
+      </w:r>
+      <w:r>
+        <w:tab/>
+      </w:r>
+      <w:r>
+        <w:tab/>
+      </w:r>
+      <w:r>
+        <w:tab/>
+        <w:t>ounces</w:t>
+      </w:r>
+    </w:p>
+    <w:p>
+      <w:r>
+        <w:t>5. User enters amount</w:t>
+      </w:r>
+      <w:r>
+        <w:tab/>
+      </w:r>
+      <w:r>
+        <w:tab/>
+      </w:r>
+      <w:r>
+        <w:tab/>
+      </w:r>
+      <w:r>
+        <w:tab/>
+      </w:r>
+      <w:r>
+        <w:tab/>
+        <w:t>6. Amount is stored</w:t>
+      </w:r>
+    </w:p>
+    <w:p>
+      <w:r>
+        <w:rPr>
+          <w:b/>
+          <w:bCs/>
+        </w:rPr>
+        <w:t>Post-conditions:</w:t>
+      </w:r>
+      <w:r>
+        <w:t xml:space="preserve"> </w:t>
+      </w:r>
+      <w:r>
+        <w:t>The amount of water entered is added to the daily intake tab.</w:t>
+      </w:r>
+    </w:p>
+    <w:p/>
+    <w:p>
+      <w:r>
+        <w:rPr>
+          <w:b/>
+          <w:bCs/>
+        </w:rPr>
+        <w:t>Use case:</w:t>
+      </w:r>
+      <w:r>
+        <w:t xml:space="preserve"> Enable step counter</w:t>
+      </w:r>
+    </w:p>
+    <w:p>
+      <w:r>
+        <w:rPr>
+          <w:b/>
+          <w:bCs/>
+        </w:rPr>
+        <w:t>Preconditions:</w:t>
+      </w:r>
+      <w:r>
+        <w:t xml:space="preserve"> The user has given the app permission to continue to use resources while app is operating in the background, but not completely suspended (</w:t>
+      </w:r>
+      <w:proofErr w:type="gramStart"/>
+      <w:r>
+        <w:t>e.g.</w:t>
+      </w:r>
+      <w:proofErr w:type="gramEnd"/>
+      <w:r>
+        <w:t xml:space="preserve"> user takes phone call, opens another app, etc.). The user currently has the step counter disabled.</w:t>
+      </w:r>
+    </w:p>
+    <w:p>
+      <w:r>
+        <w:rPr>
+          <w:b/>
+          <w:bCs/>
+        </w:rPr>
+        <w:t>Relevant user story IDs:</w:t>
+      </w:r>
+      <w:r>
+        <w:t xml:space="preserve"> C6</w:t>
+      </w:r>
+    </w:p>
+    <w:p>
+      <w:r>
+        <w:rPr>
+          <w:b/>
+          <w:bCs/>
+        </w:rPr>
+        <w:t xml:space="preserve">Actors: </w:t>
+      </w:r>
+      <w:r>
+        <w:t>User</w:t>
+      </w:r>
+    </w:p>
+    <w:p>
+      <w:r>
+        <w:rPr>
+          <w:b/>
+          <w:bCs/>
+        </w:rPr>
+        <w:t>User/system steps</w:t>
+      </w:r>
+      <w:r>
+        <w:t>:</w:t>
+      </w:r>
+    </w:p>
+    <w:p>
+      <w:pPr>
+        <w:rPr>
+          <w:b/>
+          <w:bCs/>
+        </w:rPr>
+      </w:pPr>
+      <w:r>
+        <w:rPr>
+          <w:b/>
+          <w:bCs/>
+        </w:rPr>
+        <w:lastRenderedPageBreak/>
+        <w:t>User Actions</w:t>
+      </w:r>
+      <w:r>
+        <w:rPr>
+          <w:b/>
+          <w:bCs/>
+        </w:rPr>
+        <w:tab/>
+      </w:r>
+      <w:r>
+        <w:rPr>
+          <w:b/>
+          <w:bCs/>
+        </w:rPr>
+        <w:tab/>
+      </w:r>
+      <w:r>
+        <w:rPr>
+          <w:b/>
+          <w:bCs/>
+        </w:rPr>
+        <w:tab/>
+      </w:r>
+      <w:r>
+        <w:rPr>
+          <w:b/>
+          <w:bCs/>
+        </w:rPr>
+        <w:tab/>
+      </w:r>
+      <w:r>
+        <w:rPr>
+          <w:b/>
+          <w:bCs/>
+        </w:rPr>
+        <w:tab/>
+      </w:r>
+      <w:r>
+        <w:rPr>
+          <w:b/>
+          <w:bCs/>
+        </w:rPr>
+        <w:tab/>
+        <w:t>System responses</w:t>
+      </w:r>
+    </w:p>
+    <w:p>
+      <w:r>
+        <w:t>1. User navigates to “Fitness</w:t>
+      </w:r>
+      <w:r>
+        <w:t>”</w:t>
+      </w:r>
+      <w:r>
+        <w:t xml:space="preserve"> section</w:t>
+      </w:r>
+    </w:p>
+    <w:p>
+      <w:r>
+        <w:t>2. User selects “Step tracker”</w:t>
+      </w:r>
+      <w:r>
+        <w:tab/>
+      </w:r>
+      <w:r>
+        <w:tab/>
+      </w:r>
+      <w:r>
+        <w:tab/>
+      </w:r>
+      <w:r>
+        <w:tab/>
+        <w:t xml:space="preserve">3. Dialog prompt appears, asking user if they </w:t>
+      </w:r>
+      <w:r>
+        <w:tab/>
+      </w:r>
+      <w:r>
+        <w:tab/>
+      </w:r>
+      <w:r>
+        <w:tab/>
+      </w:r>
+      <w:r>
+        <w:tab/>
+      </w:r>
+      <w:r>
+        <w:tab/>
+      </w:r>
+      <w:r>
+        <w:tab/>
+      </w:r>
+      <w:r>
+        <w:tab/>
+      </w:r>
+      <w:r>
+        <w:tab/>
+        <w:t xml:space="preserve">would like to enable step tracker </w:t>
+      </w:r>
+      <w:r>
+        <w:tab/>
+      </w:r>
+    </w:p>
+    <w:p>
+      <w:r>
+        <w:t>4. User selects “yes” or “cancel”</w:t>
+      </w:r>
+      <w:r>
+        <w:tab/>
+      </w:r>
+      <w:r>
+        <w:tab/>
+      </w:r>
+      <w:r>
+        <w:tab/>
+      </w:r>
+      <w:r>
+        <w:tab/>
+        <w:t xml:space="preserve">5a. If “yes,” step tracker begins to track </w:t>
+      </w:r>
+      <w:r>
+        <w:tab/>
+      </w:r>
+      <w:r>
+        <w:tab/>
+      </w:r>
+      <w:r>
+        <w:tab/>
+      </w:r>
+      <w:r>
+        <w:tab/>
+      </w:r>
+      <w:r>
+        <w:tab/>
+      </w:r>
+      <w:r>
+        <w:tab/>
+      </w:r>
+      <w:r>
+        <w:tab/>
+      </w:r>
+      <w:r>
+        <w:tab/>
+      </w:r>
+      <w:r>
+        <w:tab/>
+        <w:t>gyroscopic motion of phone to record steps</w:t>
+      </w:r>
+    </w:p>
+    <w:p>
+      <w:r>
+        <w:tab/>
+      </w:r>
+      <w:r>
+        <w:tab/>
+      </w:r>
+      <w:r>
+        <w:tab/>
+      </w:r>
+      <w:r>
+        <w:tab/>
+      </w:r>
+      <w:r>
+        <w:tab/>
+      </w:r>
+      <w:r>
+        <w:tab/>
+      </w:r>
+      <w:r>
+        <w:tab/>
+        <w:t xml:space="preserve">5b. If “cancel,” prompt closes and nothing is </w:t>
+      </w:r>
+      <w:r>
+        <w:tab/>
+      </w:r>
+      <w:r>
+        <w:tab/>
+      </w:r>
+      <w:r>
+        <w:tab/>
+      </w:r>
+      <w:r>
+        <w:tab/>
+      </w:r>
+      <w:r>
+        <w:tab/>
+      </w:r>
+      <w:r>
+        <w:tab/>
+      </w:r>
+      <w:r>
+        <w:tab/>
+      </w:r>
+      <w:r>
+        <w:tab/>
+        <w:t>changed</w:t>
+      </w:r>
+    </w:p>
+    <w:p>
+      <w:r>
+        <w:rPr>
+          <w:b/>
+          <w:bCs/>
+        </w:rPr>
+        <w:t>Post-conditions:</w:t>
+      </w:r>
+      <w:r>
+        <w:t xml:space="preserve"> The number of steps taken in a day is recorded and stored in the app. This data can be compared to previous days.</w:t>
+      </w:r>
+    </w:p>
+    <w:p/>
+    <w:p>
+      <w:r>
+        <w:rPr>
+          <w:b/>
+          <w:bCs/>
+        </w:rPr>
+        <w:t>Use case:</w:t>
+      </w:r>
+      <w:r>
+        <w:t xml:space="preserve"> Record age, weight, height</w:t>
+      </w:r>
+    </w:p>
+    <w:p>
+      <w:r>
+        <w:rPr>
+          <w:b/>
+          <w:bCs/>
+        </w:rPr>
+        <w:t>Relevant user story IDs:</w:t>
+      </w:r>
+      <w:r>
+        <w:t xml:space="preserve"> A1</w:t>
+      </w:r>
+    </w:p>
+    <w:p>
+      <w:r>
+        <w:rPr>
+          <w:b/>
+          <w:bCs/>
+        </w:rPr>
+        <w:t xml:space="preserve">Actors: </w:t>
+      </w:r>
+      <w:r>
+        <w:t>User</w:t>
+      </w:r>
+    </w:p>
+    <w:p>
+      <w:r>
+        <w:rPr>
+          <w:b/>
+          <w:bCs/>
+        </w:rPr>
+        <w:t>User/system steps</w:t>
+      </w:r>
+      <w:r>
+        <w:t>:</w:t>
+      </w:r>
+    </w:p>
+    <w:p>
+      <w:pPr>
+        <w:rPr>
+          <w:b/>
+          <w:bCs/>
+        </w:rPr>
+      </w:pPr>
+      <w:r>
+        <w:rPr>
+          <w:b/>
+          <w:bCs/>
+        </w:rPr>
+        <w:t>User Actions</w:t>
+      </w:r>
+      <w:r>
+        <w:rPr>
+          <w:b/>
+          <w:bCs/>
+        </w:rPr>
+        <w:tab/>
+      </w:r>
+      <w:r>
+        <w:rPr>
+          <w:b/>
+          <w:bCs/>
+        </w:rPr>
+        <w:tab/>
+      </w:r>
+      <w:r>
+        <w:rPr>
+          <w:b/>
+          <w:bCs/>
+        </w:rPr>
+        <w:tab/>
+      </w:r>
+      <w:r>
+        <w:rPr>
+          <w:b/>
+          <w:bCs/>
+        </w:rPr>
+        <w:tab/>
+      </w:r>
+      <w:r>
+        <w:rPr>
+          <w:b/>
+          <w:bCs/>
+        </w:rPr>
+        <w:tab/>
+      </w:r>
+      <w:r>
+        <w:rPr>
+          <w:b/>
+          <w:bCs/>
+        </w:rPr>
+        <w:tab/>
+        <w:t>System responses</w:t>
+      </w:r>
+    </w:p>
+    <w:p>
+      <w:r>
+        <w:t>1. User selects “Personalize” on home page</w:t>
+      </w:r>
+      <w:r>
+        <w:tab/>
+      </w:r>
+      <w:r>
+        <w:tab/>
+        <w:t xml:space="preserve">2. </w:t>
+      </w:r>
+      <w:r>
+        <w:t xml:space="preserve"> Prompt for age, weight, height input appears</w:t>
+      </w:r>
+    </w:p>
+    <w:p>
+      <w:r>
+        <w:t>3. User enters info and selects save</w:t>
+      </w:r>
+      <w:r>
+        <w:tab/>
+      </w:r>
+      <w:r>
+        <w:tab/>
+      </w:r>
+      <w:r>
+        <w:tab/>
+        <w:t xml:space="preserve">4. Prompt is removed, the data is saved for the </w:t>
+      </w:r>
+      <w:r>
+        <w:tab/>
+      </w:r>
+      <w:r>
+        <w:tab/>
+      </w:r>
+      <w:r>
+        <w:tab/>
+      </w:r>
+      <w:r>
+        <w:tab/>
+      </w:r>
+      <w:r>
+        <w:tab/>
+      </w:r>
+      <w:r>
+        <w:tab/>
+      </w:r>
+      <w:r>
+        <w:tab/>
+      </w:r>
+      <w:r>
+        <w:tab/>
+        <w:t>user</w:t>
+      </w:r>
+    </w:p>
+    <w:p>
+      <w:r>
+        <w:rPr>
+          <w:b/>
+          <w:bCs/>
+        </w:rPr>
+        <w:t>Post-conditions:</w:t>
+      </w:r>
+      <w:r>
+        <w:t xml:space="preserve"> </w:t>
+      </w:r>
+      <w:r>
+        <w:t>The app provides personal suggestions for calorie and macronutrient intake per day, using this information as a factor.</w:t>
+      </w:r>
+    </w:p>
+    <w:p/>
+    <w:p>
+      <w:r>
+        <w:rPr>
+          <w:b/>
+          <w:bCs/>
+        </w:rPr>
+        <w:t>Use case:</w:t>
+      </w:r>
+      <w:r>
+        <w:t xml:space="preserve"> Log workouts </w:t>
+      </w:r>
+    </w:p>
+    <w:p>
+      <w:r>
+        <w:rPr>
+          <w:b/>
+          <w:bCs/>
+        </w:rPr>
+        <w:t>Relevant user story IDs:</w:t>
+      </w:r>
+      <w:r>
+        <w:t xml:space="preserve"> C5</w:t>
+      </w:r>
+    </w:p>
+    <w:p>
+      <w:r>
+        <w:rPr>
+          <w:b/>
+          <w:bCs/>
+        </w:rPr>
+        <w:t xml:space="preserve">Actors: </w:t>
+      </w:r>
+      <w:r>
+        <w:t>User</w:t>
+      </w:r>
+    </w:p>
+    <w:p>
+      <w:r>
+        <w:rPr>
+          <w:b/>
+          <w:bCs/>
+        </w:rPr>
+        <w:t>User/system steps</w:t>
+      </w:r>
+      <w:r>
+        <w:t>:</w:t>
+      </w:r>
+    </w:p>
+    <w:p>
+      <w:pPr>
+        <w:rPr>
+          <w:b/>
+          <w:bCs/>
+        </w:rPr>
+      </w:pPr>
+      <w:r>
+        <w:rPr>
+          <w:b/>
+          <w:bCs/>
+        </w:rPr>
+        <w:t>User Actions</w:t>
+      </w:r>
+      <w:r>
+        <w:rPr>
+          <w:b/>
+          <w:bCs/>
+        </w:rPr>
+        <w:tab/>
+      </w:r>
+      <w:r>
+        <w:rPr>
+          <w:b/>
+          <w:bCs/>
+        </w:rPr>
+        <w:tab/>
+      </w:r>
+      <w:r>
+        <w:rPr>
+          <w:b/>
+          <w:bCs/>
+        </w:rPr>
+        <w:tab/>
+      </w:r>
+      <w:r>
+        <w:rPr>
+          <w:b/>
+          <w:bCs/>
+        </w:rPr>
+        <w:tab/>
+      </w:r>
+      <w:r>
+        <w:rPr>
+          <w:b/>
+          <w:bCs/>
+        </w:rPr>
+        <w:tab/>
+      </w:r>
+      <w:r>
+        <w:rPr>
+          <w:b/>
+          <w:bCs/>
+        </w:rPr>
+        <w:tab/>
+        <w:t>System responses</w:t>
+      </w:r>
+    </w:p>
+    <w:p>
+      <w:r>
+        <w:t xml:space="preserve">1. User navigates to </w:t>
+      </w:r>
+      <w:r>
+        <w:t>“Fitness” section</w:t>
+      </w:r>
+    </w:p>
+    <w:p>
+      <w:r>
+        <w:t>2. User selects “Record Workout”</w:t>
+      </w:r>
+      <w:r>
+        <w:tab/>
+      </w:r>
+      <w:r>
+        <w:tab/>
+      </w:r>
+      <w:r>
+        <w:tab/>
+        <w:t xml:space="preserve">3. </w:t>
+      </w:r>
+      <w:r>
+        <w:t>App</w:t>
+      </w:r>
+      <w:r>
+        <w:t xml:space="preserve"> provides a list of exercise</w:t>
+      </w:r>
+      <w:r>
+        <w:t>s</w:t>
+      </w:r>
+      <w:r>
+        <w:t xml:space="preserve"> </w:t>
+      </w:r>
+      <w:r>
+        <w:tab/>
+      </w:r>
+    </w:p>
+    <w:p>
+      <w:r>
+        <w:t>4. User inputs exercises and time/reps for each</w:t>
+      </w:r>
+      <w:r>
+        <w:tab/>
+      </w:r>
+      <w:r>
+        <w:br/>
+      </w:r>
+      <w:r>
+        <w:t xml:space="preserve">(plus weight if applicable), </w:t>
+      </w:r>
+      <w:r>
+        <w:t xml:space="preserve">selects </w:t>
+      </w:r>
+      <w:r>
+        <w:t>“Save”</w:t>
+      </w:r>
+      <w:r>
+        <w:tab/>
+      </w:r>
+      <w:r>
+        <w:tab/>
+      </w:r>
+      <w:r>
+        <w:t xml:space="preserve">5. App saves workout routine and date of </w:t>
+      </w:r>
+      <w:r>
+        <w:tab/>
+      </w:r>
+      <w:r>
+        <w:tab/>
+      </w:r>
+      <w:r>
+        <w:tab/>
+      </w:r>
+      <w:r>
+        <w:tab/>
+      </w:r>
+      <w:r>
+        <w:tab/>
+      </w:r>
+      <w:r>
+        <w:tab/>
+      </w:r>
+      <w:r>
+        <w:tab/>
+      </w:r>
+      <w:r>
+        <w:tab/>
+        <w:t>workout for later use</w:t>
+      </w:r>
+      <w:r>
+        <w:t xml:space="preserve">. </w:t>
+      </w:r>
+    </w:p>
+    <w:p>
+      <w:r>
+        <w:rPr>
+          <w:b/>
+          <w:bCs/>
+        </w:rPr>
+        <w:lastRenderedPageBreak/>
+        <w:t>Post-conditions:</w:t>
+      </w:r>
+      <w:r>
+        <w:t xml:space="preserve"> </w:t>
+      </w:r>
+      <w:r>
+        <w:t>The user can use this</w:t>
+      </w:r>
+      <w:r>
+        <w:t xml:space="preserve"> feature to keep track of personal workout regimens.</w:t>
+      </w:r>
+      <w:r>
+        <w:t xml:space="preserve"> While the feature is currently a recording tool, there are ambitions to add the estimated number of calories burned as a feature.</w:t>
+      </w:r>
+    </w:p>
+    <w:p/>
+    <w:p>
+      <w:r>
+        <w:rPr>
+          <w:b/>
+          <w:bCs/>
+        </w:rPr>
+        <w:t>Use case:</w:t>
+      </w:r>
+      <w:r>
+        <w:t xml:space="preserve"> </w:t>
+      </w:r>
+      <w:r>
+        <w:t>Adjust font size</w:t>
+      </w:r>
+    </w:p>
+    <w:p>
+      <w:r>
+        <w:rPr>
+          <w:b/>
+          <w:bCs/>
+        </w:rPr>
+        <w:t>Relevant user story IDs:</w:t>
+      </w:r>
+      <w:r>
+        <w:t xml:space="preserve"> </w:t>
+      </w:r>
+      <w:r>
+        <w:t>B1</w:t>
+      </w:r>
+    </w:p>
+    <w:p>
+      <w:r>
+        <w:rPr>
+          <w:b/>
+          <w:bCs/>
+        </w:rPr>
+        <w:t xml:space="preserve">Actors: </w:t>
+      </w:r>
+      <w:r>
+        <w:t>User</w:t>
+      </w:r>
+    </w:p>
+    <w:p>
+      <w:r>
+        <w:rPr>
+          <w:b/>
+          <w:bCs/>
+        </w:rPr>
+        <w:t>User/system steps</w:t>
+      </w:r>
+      <w:r>
+        <w:t>:</w:t>
+      </w:r>
+    </w:p>
+    <w:p>
+      <w:pPr>
+        <w:rPr>
+          <w:b/>
+          <w:bCs/>
+        </w:rPr>
+      </w:pPr>
+      <w:r>
+        <w:rPr>
+          <w:b/>
+          <w:bCs/>
+        </w:rPr>
+        <w:t>User Actions</w:t>
+      </w:r>
+      <w:r>
+        <w:rPr>
+          <w:b/>
+          <w:bCs/>
+        </w:rPr>
+        <w:tab/>
+      </w:r>
+      <w:r>
+        <w:rPr>
+          <w:b/>
+          <w:bCs/>
+        </w:rPr>
+        <w:tab/>
+      </w:r>
+      <w:r>
+        <w:rPr>
+          <w:b/>
+          <w:bCs/>
+        </w:rPr>
+        <w:tab/>
+      </w:r>
+      <w:r>
+        <w:rPr>
+          <w:b/>
+          <w:bCs/>
+        </w:rPr>
+        <w:tab/>
+      </w:r>
+      <w:r>
+        <w:rPr>
+          <w:b/>
+          <w:bCs/>
+        </w:rPr>
+        <w:tab/>
+      </w:r>
+      <w:r>
+        <w:rPr>
+          <w:b/>
+          <w:bCs/>
+        </w:rPr>
+        <w:tab/>
+        <w:t>System responses</w:t>
+      </w:r>
+    </w:p>
+    <w:p>
+      <w:r>
+        <w:t xml:space="preserve">1. </w:t>
+      </w:r>
+      <w:r>
+        <w:t xml:space="preserve">User navigates to “Settings” </w:t>
+      </w:r>
+      <w:r>
+        <w:sym w:font="Wingdings" w:char="F0E0"/>
+      </w:r>
+      <w:r>
+        <w:t xml:space="preserve"> “Display”</w:t>
+      </w:r>
+    </w:p>
+    <w:p>
+      <w:r>
+        <w:t>2. User selects “Font Size”</w:t>
+      </w:r>
+      <w:r>
+        <w:tab/>
+      </w:r>
+      <w:r>
+        <w:tab/>
+      </w:r>
+      <w:r>
+        <w:tab/>
+      </w:r>
+      <w:r>
+        <w:tab/>
+        <w:t>3. System provides a slider to change font size</w:t>
+      </w:r>
+    </w:p>
+    <w:p>
+      <w:r>
+        <w:t>4. User slides until desired size is reached,</w:t>
+      </w:r>
+      <w:r>
+        <w:br/>
+        <w:t>selects “Confirm”</w:t>
+      </w:r>
+      <w:r>
+        <w:tab/>
+      </w:r>
+      <w:r>
+        <w:tab/>
+      </w:r>
+      <w:r>
+        <w:tab/>
+      </w:r>
+      <w:r>
+        <w:tab/>
+      </w:r>
+      <w:r>
+        <w:tab/>
+        <w:t>4. System saves preference and removes slider</w:t>
+      </w:r>
+    </w:p>
+    <w:p>
+      <w:r>
+        <w:rPr>
+          <w:b/>
+          <w:bCs/>
+        </w:rPr>
+        <w:t>Post-conditions:</w:t>
+      </w:r>
+      <w:r>
+        <w:t xml:space="preserve"> </w:t>
+      </w:r>
+      <w:r>
+        <w:t>The font size of the text within the application is changed.</w:t>
+      </w:r>
+    </w:p>
+    <w:p/>
+    <w:p>
+      <w:r>
+        <w:rPr>
+          <w:b/>
+          <w:bCs/>
+        </w:rPr>
+        <w:t>Use case:</w:t>
+      </w:r>
+      <w:r>
+        <w:t xml:space="preserve"> </w:t>
+      </w:r>
+      <w:r>
+        <w:t>Set custom color palette</w:t>
+      </w:r>
+    </w:p>
+    <w:p>
+      <w:r>
+        <w:rPr>
+          <w:b/>
+          <w:bCs/>
+        </w:rPr>
+        <w:t>Relevant user story IDs:</w:t>
+      </w:r>
+      <w:r>
+        <w:t xml:space="preserve"> </w:t>
+      </w:r>
+      <w:r>
+        <w:t>C4</w:t>
+      </w:r>
+    </w:p>
+    <w:p>
+      <w:r>
+        <w:rPr>
+          <w:b/>
+          <w:bCs/>
+        </w:rPr>
+        <w:t xml:space="preserve">Actors: </w:t>
+      </w:r>
+      <w:r>
+        <w:t>User</w:t>
+      </w:r>
+    </w:p>
+    <w:p>
+      <w:r>
+        <w:rPr>
+          <w:b/>
+          <w:bCs/>
+        </w:rPr>
+        <w:t>User/system steps</w:t>
+      </w:r>
+      <w:r>
+        <w:t>:</w:t>
+      </w:r>
+    </w:p>
+    <w:p>
+      <w:pPr>
+        <w:rPr>
+          <w:b/>
+          <w:bCs/>
+        </w:rPr>
+      </w:pPr>
+      <w:r>
+        <w:rPr>
+          <w:b/>
+          <w:bCs/>
+        </w:rPr>
+        <w:t>User Actions</w:t>
+      </w:r>
+      <w:r>
+        <w:rPr>
+          <w:b/>
+          <w:bCs/>
+        </w:rPr>
+        <w:tab/>
+      </w:r>
+      <w:r>
+        <w:rPr>
+          <w:b/>
+          <w:bCs/>
+        </w:rPr>
+        <w:tab/>
+      </w:r>
+      <w:r>
+        <w:rPr>
+          <w:b/>
+          <w:bCs/>
+        </w:rPr>
+        <w:tab/>
+      </w:r>
+      <w:r>
+        <w:rPr>
+          <w:b/>
+          <w:bCs/>
+        </w:rPr>
+        <w:tab/>
+      </w:r>
+      <w:r>
+        <w:rPr>
+          <w:b/>
+          <w:bCs/>
+        </w:rPr>
+        <w:tab/>
+      </w:r>
+      <w:r>
+        <w:rPr>
+          <w:b/>
+          <w:bCs/>
+        </w:rPr>
+        <w:tab/>
+        <w:t>System responses</w:t>
+      </w:r>
+    </w:p>
+    <w:p>
+      <w:r>
+        <w:t xml:space="preserve">1. User navigates to “Settings” </w:t>
+      </w:r>
+      <w:r>
+        <w:sym w:font="Wingdings" w:char="F0E0"/>
+      </w:r>
+      <w:r>
+        <w:t xml:space="preserve"> “Display”</w:t>
+      </w:r>
+    </w:p>
+    <w:p>
+      <w:r>
+        <w:t>2. User selects “</w:t>
+      </w:r>
+      <w:r>
+        <w:t>Color Palette</w:t>
+      </w:r>
+      <w:r>
+        <w:t>”</w:t>
+      </w:r>
+      <w:r>
+        <w:tab/>
+      </w:r>
+      <w:r>
+        <w:tab/>
+      </w:r>
+      <w:r>
+        <w:tab/>
+      </w:r>
+      <w:r>
+        <w:tab/>
+        <w:t xml:space="preserve">3. </w:t>
+      </w:r>
+      <w:r>
+        <w:t>System prompts two boxes of preset colors.</w:t>
+      </w:r>
+      <w:r>
+        <w:br/>
+      </w:r>
+      <w:r>
+        <w:tab/>
+      </w:r>
+      <w:r>
+        <w:tab/>
+      </w:r>
+      <w:r>
+        <w:tab/>
+      </w:r>
+      <w:r>
+        <w:tab/>
+      </w:r>
+      <w:r>
+        <w:tab/>
+      </w:r>
+      <w:r>
+        <w:tab/>
+      </w:r>
+      <w:r>
+        <w:tab/>
+        <w:t>One for primary color, one for secondary</w:t>
+      </w:r>
+    </w:p>
+    <w:p>
+      <w:r>
+        <w:t xml:space="preserve">4. </w:t>
+      </w:r>
+      <w:r>
+        <w:t>User selects colors, selects “Confirm”</w:t>
+      </w:r>
+      <w:r>
+        <w:tab/>
+      </w:r>
+      <w:r>
+        <w:tab/>
+      </w:r>
+      <w:r>
+        <w:tab/>
+        <w:t>4. System saves preference and removes</w:t>
+      </w:r>
+      <w:r>
+        <w:t xml:space="preserve"> </w:t>
+      </w:r>
+      <w:r>
+        <w:tab/>
+      </w:r>
+      <w:r>
+        <w:tab/>
+      </w:r>
+      <w:r>
+        <w:tab/>
+      </w:r>
+      <w:r>
+        <w:tab/>
+      </w:r>
+      <w:r>
+        <w:tab/>
+      </w:r>
+      <w:r>
+        <w:tab/>
+      </w:r>
+      <w:r>
+        <w:tab/>
+      </w:r>
+      <w:r>
+        <w:tab/>
+        <w:t>prompts</w:t>
+      </w:r>
+    </w:p>
+    <w:p>
+      <w:r>
+        <w:rPr>
+          <w:b/>
+          <w:bCs/>
+        </w:rPr>
+        <w:t>Post-conditions:</w:t>
+      </w:r>
+      <w:r>
+        <w:t xml:space="preserve"> </w:t>
+      </w:r>
+      <w:r>
+        <w:t>The colors displayed in the app are now changed to the user’s selection.</w:t>
+      </w:r>
+    </w:p>
+    <w:p/>
+    <w:p>
+      <w:r>
+        <w:rPr>
+          <w:b/>
+          <w:bCs/>
+        </w:rPr>
+        <w:t>Use case:</w:t>
+      </w:r>
+      <w:r>
+        <w:t xml:space="preserve"> </w:t>
+      </w:r>
+      <w:proofErr w:type="spellStart"/>
+      <w:r>
+        <w:t>Opt</w:t>
+      </w:r>
+      <w:proofErr w:type="spellEnd"/>
+      <w:r>
+        <w:t xml:space="preserve"> out of notifications</w:t>
+      </w:r>
+    </w:p>
+    <w:p>
+      <w:r>
+        <w:rPr>
+          <w:b/>
+          <w:bCs/>
+        </w:rPr>
+        <w:t>Relevant user story IDs:</w:t>
+      </w:r>
+      <w:r>
+        <w:t xml:space="preserve"> B</w:t>
+      </w:r>
+      <w:r>
+        <w:t>3</w:t>
+      </w:r>
+    </w:p>
+    <w:p>
+      <w:r>
+        <w:rPr>
+          <w:b/>
+          <w:bCs/>
+        </w:rPr>
+        <w:t xml:space="preserve">Actors: </w:t>
+      </w:r>
+      <w:r>
+        <w:t>User</w:t>
+      </w:r>
+    </w:p>
+    <w:p>
+      <w:r>
+        <w:rPr>
+          <w:b/>
+          <w:bCs/>
+        </w:rPr>
+        <w:lastRenderedPageBreak/>
+        <w:t xml:space="preserve">Preconditions: </w:t>
+      </w:r>
+      <w:r>
+        <w:t>User has notifications enabled.</w:t>
+      </w:r>
+    </w:p>
+    <w:p>
+      <w:r>
+        <w:rPr>
+          <w:b/>
+          <w:bCs/>
+        </w:rPr>
+        <w:t>User/system steps</w:t>
+      </w:r>
+      <w:r>
+        <w:t>:</w:t>
+      </w:r>
+    </w:p>
+    <w:p>
+      <w:pPr>
+        <w:rPr>
+          <w:b/>
+          <w:bCs/>
+        </w:rPr>
+      </w:pPr>
+      <w:r>
+        <w:rPr>
+          <w:b/>
+          <w:bCs/>
+        </w:rPr>
+        <w:t>User Actions</w:t>
+      </w:r>
+      <w:r>
+        <w:rPr>
+          <w:b/>
+          <w:bCs/>
+        </w:rPr>
+        <w:tab/>
+      </w:r>
+      <w:r>
+        <w:rPr>
+          <w:b/>
+          <w:bCs/>
+        </w:rPr>
+        <w:tab/>
+      </w:r>
+      <w:r>
+        <w:rPr>
+          <w:b/>
+          <w:bCs/>
+        </w:rPr>
+        <w:tab/>
+      </w:r>
+      <w:r>
+        <w:rPr>
+          <w:b/>
+          <w:bCs/>
+        </w:rPr>
+        <w:tab/>
+      </w:r>
+      <w:r>
+        <w:rPr>
+          <w:b/>
+          <w:bCs/>
+        </w:rPr>
+        <w:tab/>
+      </w:r>
+      <w:r>
+        <w:rPr>
+          <w:b/>
+          <w:bCs/>
+        </w:rPr>
+        <w:tab/>
+        <w:t>System responses</w:t>
+      </w:r>
+    </w:p>
+    <w:p>
+      <w:r>
+        <w:t xml:space="preserve">1. User navigates to “Settings” </w:t>
+      </w:r>
+      <w:r>
+        <w:sym w:font="Wingdings" w:char="F0E0"/>
+      </w:r>
+      <w:r>
+        <w:t xml:space="preserve"> “</w:t>
+      </w:r>
+      <w:r>
+        <w:t>Notifications</w:t>
+      </w:r>
+      <w:r>
+        <w:t>”</w:t>
+      </w:r>
+      <w:r>
+        <w:tab/>
+        <w:t xml:space="preserve">2. System presents user with notification </w:t>
+      </w:r>
+      <w:r>
+        <w:tab/>
+      </w:r>
+      <w:r>
+        <w:tab/>
+      </w:r>
+      <w:r>
+        <w:tab/>
+      </w:r>
+      <w:r>
+        <w:tab/>
+      </w:r>
+      <w:r>
+        <w:tab/>
+      </w:r>
+      <w:r>
+        <w:tab/>
+      </w:r>
+      <w:r>
+        <w:tab/>
+      </w:r>
+      <w:r>
+        <w:tab/>
+        <w:t>settings</w:t>
+      </w:r>
+    </w:p>
+    <w:p>
+      <w:r>
+        <w:t>3. User selects “Disable Notifications” widget</w:t>
+      </w:r>
+      <w:r>
+        <w:tab/>
+      </w:r>
+      <w:r>
+        <w:tab/>
+        <w:t>4. System turns off all notifications</w:t>
+      </w:r>
+    </w:p>
+    <w:p>
+      <w:r>
+        <w:rPr>
+          <w:b/>
+          <w:bCs/>
+        </w:rPr>
+        <w:t>Post-conditions:</w:t>
+      </w:r>
+      <w:r>
+        <w:t xml:space="preserve"> </w:t>
+      </w:r>
+      <w:r>
+        <w:t>The user no longer sees any notifications from the app outside of the app.</w:t>
+      </w:r>
+    </w:p>
+    <w:p/>
     <w:p/>
     <w:sectPr>
       <w:pgSz w:w="12240" w:h="15840"/>
@@ -1159,6 +3068,95 @@
 <file path=word/numbering.xml><?xml version="1.0" encoding="utf-8"?>
 <w:numbering xmlns:wpc="http://schemas.microsoft.com/office/word/2010/wordprocessingCanvas" xmlns:cx="http://schemas.microsoft.com/office/drawing/2014/chartex" xmlns:cx1="http://schemas.microsoft.com/office/drawing/2015/9/8/chartex" xmlns:cx2="http://schemas.microsoft.com/office/drawing/2015/10/21/chartex" xmlns:cx3="http://schemas.microsoft.com/office/drawing/2016/5/9/chartex" xmlns:cx4="http://schemas.microsoft.com/office/drawing/2016/5/10/chartex" xmlns:cx5="http://schemas.microsoft.com/office/drawing/2016/5/11/chartex" xmlns:cx6="http://schemas.microsoft.com/office/drawing/2016/5/12/chartex" xmlns:cx7="http://schemas.microsoft.com/office/drawing/2016/5/13/chartex" xmlns:cx8="http://schemas.microsoft.com/office/drawing/2016/5/14/chartex" xmlns:mc="http://schemas.openxmlformats.org/markup-compatibility/2006" xmlns:aink="http://schemas.microsoft.com/office/drawing/2016/ink" xmlns:am3d="http://schemas.microsoft.com/office/drawing/2017/model3d" xmlns:o="urn:schemas-microsoft-com:office:office" xmlns:r="http://schemas.openxmlformats.org/officeDocument/2006/relationships" xmlns:m="http://schemas.openxmlformats.org/officeDocument/2006/math" xmlns:v="urn:schemas-microsoft-com:vml" xmlns:wp14="http://schemas.microsoft.com/office/word/2010/wordprocessingDrawing" xmlns:wp="http://schemas.openxmlformats.org/drawingml/2006/wordprocessingDrawing" xmlns:w10="urn:schemas-microsoft-com:office:word" xmlns:w="http://schemas.openxmlformats.org/wordprocessingml/2006/main" xmlns:w14="http://schemas.microsoft.com/office/word/2010/wordml" xmlns:w15="http://schemas.microsoft.com/office/word/2012/wordml" xmlns:w16cex="http://schemas.microsoft.com/office/word/2018/wordml/cex" xmlns:w16cid="http://schemas.microsoft.com/office/word/2016/wordml/cid" xmlns:w16="http://schemas.microsoft.com/office/word/2018/wordml" xmlns:w16se="http://schemas.microsoft.com/office/word/2015/wordml/symex" xmlns:wpg="http://schemas.microsoft.com/office/word/2010/wordprocessingGroup" xmlns:wpi="http://schemas.microsoft.com/office/word/2010/wordprocessingInk" xmlns:wne="http://schemas.microsoft.com/office/word/2006/wordml" xmlns:wps="http://schemas.microsoft.com/office/word/2010/wordprocessingShape" mc:Ignorable="w14 w15 w16se w16cid w16 w16cex wp14">
   <w:abstractNum w:abstractNumId="0" w15:restartNumberingAfterBreak="0">
+    <w:nsid w:val="2127087B"/>
+    <w:multiLevelType w:val="hybridMultilevel"/>
+    <w:tmpl w:val="F0B03DD4"/>
+    <w:lvl w:ilvl="0" w:tplc="69D230E4">
+      <w:start w:val="1"/>
+      <w:numFmt w:val="decimal"/>
+      <w:lvlText w:val="%1."/>
+      <w:lvlJc w:val="left"/>
+      <w:pPr>
+        <w:ind w:left="5400" w:hanging="360"/>
+      </w:pPr>
+      <w:rPr>
+        <w:rFonts w:hint="default"/>
+      </w:rPr>
+    </w:lvl>
+    <w:lvl w:ilvl="1" w:tplc="04090019" w:tentative="1">
+      <w:start w:val="1"/>
+      <w:numFmt w:val="lowerLetter"/>
+      <w:lvlText w:val="%2."/>
+      <w:lvlJc w:val="left"/>
+      <w:pPr>
+        <w:ind w:left="6120" w:hanging="360"/>
+      </w:pPr>
+    </w:lvl>
+    <w:lvl w:ilvl="2" w:tplc="0409001B" w:tentative="1">
+      <w:start w:val="1"/>
+      <w:numFmt w:val="lowerRoman"/>
+      <w:lvlText w:val="%3."/>
+      <w:lvlJc w:val="right"/>
+      <w:pPr>
+        <w:ind w:left="6840" w:hanging="180"/>
+      </w:pPr>
+    </w:lvl>
+    <w:lvl w:ilvl="3" w:tplc="0409000F" w:tentative="1">
+      <w:start w:val="1"/>
+      <w:numFmt w:val="decimal"/>
+      <w:lvlText w:val="%4."/>
+      <w:lvlJc w:val="left"/>
+      <w:pPr>
+        <w:ind w:left="7560" w:hanging="360"/>
+      </w:pPr>
+    </w:lvl>
+    <w:lvl w:ilvl="4" w:tplc="04090019" w:tentative="1">
+      <w:start w:val="1"/>
+      <w:numFmt w:val="lowerLetter"/>
+      <w:lvlText w:val="%5."/>
+      <w:lvlJc w:val="left"/>
+      <w:pPr>
+        <w:ind w:left="8280" w:hanging="360"/>
+      </w:pPr>
+    </w:lvl>
+    <w:lvl w:ilvl="5" w:tplc="0409001B" w:tentative="1">
+      <w:start w:val="1"/>
+      <w:numFmt w:val="lowerRoman"/>
+      <w:lvlText w:val="%6."/>
+      <w:lvlJc w:val="right"/>
+      <w:pPr>
+        <w:ind w:left="9000" w:hanging="180"/>
+      </w:pPr>
+    </w:lvl>
+    <w:lvl w:ilvl="6" w:tplc="0409000F" w:tentative="1">
+      <w:start w:val="1"/>
+      <w:numFmt w:val="decimal"/>
+      <w:lvlText w:val="%7."/>
+      <w:lvlJc w:val="left"/>
+      <w:pPr>
+        <w:ind w:left="9720" w:hanging="360"/>
+      </w:pPr>
+    </w:lvl>
+    <w:lvl w:ilvl="7" w:tplc="04090019" w:tentative="1">
+      <w:start w:val="1"/>
+      <w:numFmt w:val="lowerLetter"/>
+      <w:lvlText w:val="%8."/>
+      <w:lvlJc w:val="left"/>
+      <w:pPr>
+        <w:ind w:left="10440" w:hanging="360"/>
+      </w:pPr>
+    </w:lvl>
+    <w:lvl w:ilvl="8" w:tplc="0409001B" w:tentative="1">
+      <w:start w:val="1"/>
+      <w:numFmt w:val="lowerRoman"/>
+      <w:lvlText w:val="%9."/>
+      <w:lvlJc w:val="right"/>
+      <w:pPr>
+        <w:ind w:left="11160" w:hanging="180"/>
+      </w:pPr>
+    </w:lvl>
+  </w:abstractNum>
+  <w:abstractNum w:abstractNumId="1" w15:restartNumberingAfterBreak="0">
     <w:nsid w:val="2EAE732C"/>
     <w:multiLevelType w:val="hybridMultilevel"/>
     <w:tmpl w:val="CFDE00E6"/>
@@ -1247,7 +3245,7 @@
       </w:pPr>
     </w:lvl>
   </w:abstractNum>
-  <w:abstractNum w:abstractNumId="1" w15:restartNumberingAfterBreak="0">
+  <w:abstractNum w:abstractNumId="2" w15:restartNumberingAfterBreak="0">
     <w:nsid w:val="48077AA8"/>
     <w:multiLevelType w:val="hybridMultilevel"/>
     <w:tmpl w:val="973E8AEA"/>
@@ -1360,7 +3358,7 @@
       </w:rPr>
     </w:lvl>
   </w:abstractNum>
-  <w:abstractNum w:abstractNumId="2" w15:restartNumberingAfterBreak="0">
+  <w:abstractNum w:abstractNumId="3" w15:restartNumberingAfterBreak="0">
     <w:nsid w:val="4BA83CE6"/>
     <w:multiLevelType w:val="hybridMultilevel"/>
     <w:tmpl w:val="DE4A4B9E"/>
@@ -1449,7 +3447,7 @@
       </w:pPr>
     </w:lvl>
   </w:abstractNum>
-  <w:abstractNum w:abstractNumId="3" w15:restartNumberingAfterBreak="0">
+  <w:abstractNum w:abstractNumId="4" w15:restartNumberingAfterBreak="0">
     <w:nsid w:val="5ADB5557"/>
     <w:multiLevelType w:val="hybridMultilevel"/>
     <w:tmpl w:val="C562B826"/>
@@ -1538,7 +3536,7 @@
       </w:pPr>
     </w:lvl>
   </w:abstractNum>
-  <w:abstractNum w:abstractNumId="4" w15:restartNumberingAfterBreak="0">
+  <w:abstractNum w:abstractNumId="5" w15:restartNumberingAfterBreak="0">
     <w:nsid w:val="5C2A118E"/>
     <w:multiLevelType w:val="hybridMultilevel"/>
     <w:tmpl w:val="509E21EC"/>
@@ -1651,7 +3649,7 @@
       </w:rPr>
     </w:lvl>
   </w:abstractNum>
-  <w:abstractNum w:abstractNumId="5" w15:restartNumberingAfterBreak="0">
+  <w:abstractNum w:abstractNumId="6" w15:restartNumberingAfterBreak="0">
     <w:nsid w:val="5D636148"/>
     <w:multiLevelType w:val="hybridMultilevel"/>
     <w:tmpl w:val="0DD0602C"/>
@@ -1763,7 +3761,7 @@
       </w:rPr>
     </w:lvl>
   </w:abstractNum>
-  <w:abstractNum w:abstractNumId="6" w15:restartNumberingAfterBreak="0">
+  <w:abstractNum w:abstractNumId="7" w15:restartNumberingAfterBreak="0">
     <w:nsid w:val="5E117920"/>
     <w:multiLevelType w:val="hybridMultilevel"/>
     <w:tmpl w:val="3274EE8C"/>
@@ -1852,7 +3850,7 @@
       </w:pPr>
     </w:lvl>
   </w:abstractNum>
-  <w:abstractNum w:abstractNumId="7" w15:restartNumberingAfterBreak="0">
+  <w:abstractNum w:abstractNumId="8" w15:restartNumberingAfterBreak="0">
     <w:nsid w:val="72805789"/>
     <w:multiLevelType w:val="hybridMultilevel"/>
     <w:tmpl w:val="F0B03DD4"/>
@@ -1942,28 +3940,31 @@
     </w:lvl>
   </w:abstractNum>
   <w:num w:numId="1">
+    <w:abstractNumId w:val="6"/>
+  </w:num>
+  <w:num w:numId="2">
+    <w:abstractNumId w:val="1"/>
+  </w:num>
+  <w:num w:numId="3">
     <w:abstractNumId w:val="5"/>
   </w:num>
-  <w:num w:numId="2">
-    <w:abstractNumId w:val="0"/>
+  <w:num w:numId="4">
+    <w:abstractNumId w:val="2"/>
   </w:num>
-  <w:num w:numId="3">
+  <w:num w:numId="5">
     <w:abstractNumId w:val="4"/>
   </w:num>
-  <w:num w:numId="4">
-    <w:abstractNumId w:val="1"/>
-  </w:num>
-  <w:num w:numId="5">
+  <w:num w:numId="6">
     <w:abstractNumId w:val="3"/>
   </w:num>
-  <w:num w:numId="6">
-    <w:abstractNumId w:val="2"/>
-  </w:num>
   <w:num w:numId="7">
-    <w:abstractNumId w:val="6"/>
+    <w:abstractNumId w:val="7"/>
   </w:num>
   <w:num w:numId="8">
-    <w:abstractNumId w:val="7"/>
+    <w:abstractNumId w:val="8"/>
+  </w:num>
+  <w:num w:numId="9">
+    <w:abstractNumId w:val="0"/>
   </w:num>
 </w:numbering>
 </file>
